--- a/SPQM/Team Assignment/Final/Tìm hiểu/Chau/Configuration management process.docx
+++ b/SPQM/Team Assignment/Final/Tìm hiểu/Chau/Configuration management process.docx
@@ -117,6 +117,7 @@
         <w:t>Configuration Management process</w:t>
       </w:r>
     </w:p>
+    <w:bookmarkStart w:id="0" w:name="_GoBack"/>
     <w:p>
       <w:pPr>
         <w:jc w:val="center"/>
@@ -125,7 +126,7 @@
         </w:rPr>
       </w:pPr>
       <w:r>
-        <w:object w:dxaOrig="9766" w:dyaOrig="6376">
+        <w:object w:dxaOrig="13186" w:dyaOrig="4605">
           <v:shapetype id="_x0000_t75" coordsize="21600,21600" o:spt="75" o:preferrelative="t" path="m@4@5l@4@11@9@11@9@5xe" filled="f" stroked="f">
             <v:stroke joinstyle="miter"/>
             <v:formulas>
@@ -145,12 +146,13 @@
             <v:path o:extrusionok="f" gradientshapeok="t" o:connecttype="rect"/>
             <o:lock v:ext="edit" aspectratio="t"/>
           </v:shapetype>
-          <v:shape id="_x0000_i1025" type="#_x0000_t75" style="width:451.5pt;height:294.75pt" o:ole="">
+          <v:shape id="_x0000_i1030" type="#_x0000_t75" style="width:450.75pt;height:157.5pt" o:ole="">
             <v:imagedata r:id="rId5" o:title=""/>
           </v:shape>
-          <o:OLEObject Type="Embed" ProgID="Visio.Drawing.15" ShapeID="_x0000_i1025" DrawAspect="Content" ObjectID="_1449470261" r:id="rId6"/>
+          <o:OLEObject Type="Embed" ProgID="Visio.Drawing.15" ShapeID="_x0000_i1030" DrawAspect="Content" ObjectID="_1449614365" r:id="rId6"/>
         </w:object>
       </w:r>
+      <w:bookmarkEnd w:id="0"/>
     </w:p>
     <w:p>
       <w:pPr>
@@ -167,7 +169,23 @@
         <w:rPr>
           <w:lang w:val="en-US"/>
         </w:rPr>
+        <w:lastRenderedPageBreak/>
         <w:t>Planning</w:t>
+      </w:r>
+    </w:p>
+    <w:p>
+      <w:pPr>
+        <w:rPr>
+          <w:lang w:val="en-US"/>
+        </w:rPr>
+      </w:pPr>
+      <w:r>
+        <w:object w:dxaOrig="10320" w:dyaOrig="7471">
+          <v:shape id="_x0000_i1025" type="#_x0000_t75" style="width:450.75pt;height:326.25pt" o:ole="">
+            <v:imagedata r:id="rId7" o:title=""/>
+          </v:shape>
+          <o:OLEObject Type="Embed" ProgID="Visio.Drawing.15" ShapeID="_x0000_i1025" DrawAspect="Content" ObjectID="_1449614366" r:id="rId8"/>
+        </w:object>
       </w:r>
     </w:p>
     <w:p>
@@ -301,7 +319,19 @@
         <w:rPr>
           <w:lang w:val="en-US"/>
         </w:rPr>
-        <w:t>The plans will be managed via the service improvement process.</w:t>
+        <w:t>The plans</w:t>
+      </w:r>
+      <w:r>
+        <w:rPr>
+          <w:lang w:val="en-US"/>
+        </w:rPr>
+        <w:t xml:space="preserve"> will be managed via the </w:t>
+      </w:r>
+      <w:r>
+        <w:rPr>
+          <w:lang w:val="en-US"/>
+        </w:rPr>
+        <w:t>improvement process.</w:t>
       </w:r>
     </w:p>
     <w:p>
@@ -319,7 +349,6 @@
         <w:rPr>
           <w:lang w:val="en-US"/>
         </w:rPr>
-        <w:lastRenderedPageBreak/>
         <w:t>Identification</w:t>
       </w:r>
     </w:p>
@@ -330,6 +359,21 @@
         </w:rPr>
       </w:pPr>
       <w:r>
+        <w:object w:dxaOrig="11476" w:dyaOrig="4051">
+          <v:shape id="_x0000_i1026" type="#_x0000_t75" style="width:450.75pt;height:159pt" o:ole="">
+            <v:imagedata r:id="rId9" o:title=""/>
+          </v:shape>
+          <o:OLEObject Type="Embed" ProgID="Visio.Drawing.15" ShapeID="_x0000_i1026" DrawAspect="Content" ObjectID="_1449614367" r:id="rId10"/>
+        </w:object>
+      </w:r>
+    </w:p>
+    <w:p>
+      <w:pPr>
+        <w:rPr>
+          <w:lang w:val="en-US"/>
+        </w:rPr>
+      </w:pPr>
+      <w:r>
         <w:rPr>
           <w:lang w:val="en-US"/>
         </w:rPr>
@@ -405,7 +449,14 @@
         <w:rPr>
           <w:lang w:val="en-US"/>
         </w:rPr>
-        <w:t>'s, including hardware and software versions, documentation, ownership and other unique identifiers. C</w:t>
+        <w:t xml:space="preserve">'s, including hardware and software versions, documentation, ownership and other unique </w:t>
+      </w:r>
+      <w:r>
+        <w:rPr>
+          <w:lang w:val="en-US"/>
+        </w:rPr>
+        <w:lastRenderedPageBreak/>
+        <w:t>identifiers. C</w:t>
       </w:r>
       <w:r>
         <w:rPr>
@@ -481,6 +532,21 @@
         </w:rPr>
       </w:pPr>
       <w:r>
+        <w:object w:dxaOrig="10711" w:dyaOrig="4051">
+          <v:shape id="_x0000_i1027" type="#_x0000_t75" style="width:450.75pt;height:170.25pt" o:ole="">
+            <v:imagedata r:id="rId11" o:title=""/>
+          </v:shape>
+          <o:OLEObject Type="Embed" ProgID="Visio.Drawing.15" ShapeID="_x0000_i1027" DrawAspect="Content" ObjectID="_1449614368" r:id="rId12"/>
+        </w:object>
+      </w:r>
+    </w:p>
+    <w:p>
+      <w:pPr>
+        <w:rPr>
+          <w:lang w:val="en-US"/>
+        </w:rPr>
+      </w:pPr>
+      <w:r>
         <w:rPr>
           <w:lang w:val="en-US"/>
         </w:rPr>
@@ -512,172 +578,12 @@
         </w:rPr>
       </w:pPr>
       <w:r>
-        <w:rPr>
-          <w:lang w:val="en-US"/>
-        </w:rPr>
-        <w:t>The Configuration management</w:t>
-      </w:r>
-      <w:r>
-        <w:rPr>
-          <w:lang w:val="en-US"/>
-        </w:rPr>
-        <w:t xml:space="preserve"> Group maintains a database of </w:t>
-      </w:r>
-      <w:r>
-        <w:rPr>
-          <w:lang w:val="en-US"/>
-        </w:rPr>
-        <w:t>information used to produce Configuration Status Accounting</w:t>
-      </w:r>
-      <w:r>
-        <w:rPr>
-          <w:lang w:val="en-US"/>
-        </w:rPr>
-        <w:t xml:space="preserve"> reports.  The C</w:t>
-      </w:r>
-      <w:r>
-        <w:rPr>
-          <w:lang w:val="en-US"/>
-        </w:rPr>
-        <w:t>onfiguration Management</w:t>
-      </w:r>
-      <w:r>
-        <w:rPr>
-          <w:lang w:val="en-US"/>
-        </w:rPr>
-        <w:t xml:space="preserve"> Group documents the specifications for this database in the project C</w:t>
-      </w:r>
-      <w:r>
-        <w:rPr>
-          <w:lang w:val="en-US"/>
-        </w:rPr>
-        <w:t xml:space="preserve">onfiguration management plan </w:t>
-      </w:r>
-      <w:r>
-        <w:rPr>
-          <w:lang w:val="en-US"/>
-        </w:rPr>
-        <w:t>or P</w:t>
-      </w:r>
-      <w:r>
-        <w:rPr>
-          <w:lang w:val="en-US"/>
-        </w:rPr>
-        <w:t xml:space="preserve">roject </w:t>
-      </w:r>
-      <w:r>
-        <w:rPr>
-          <w:lang w:val="en-US"/>
-        </w:rPr>
-        <w:t>M</w:t>
-      </w:r>
-      <w:r>
-        <w:rPr>
-          <w:lang w:val="en-US"/>
-        </w:rPr>
-        <w:t xml:space="preserve">anagement </w:t>
-      </w:r>
-      <w:r>
-        <w:rPr>
-          <w:lang w:val="en-US"/>
-        </w:rPr>
-        <w:t>P</w:t>
-      </w:r>
-      <w:r>
-        <w:rPr>
-          <w:lang w:val="en-US"/>
-        </w:rPr>
-        <w:t>lan</w:t>
-      </w:r>
-      <w:r>
-        <w:rPr>
-          <w:lang w:val="en-US"/>
-        </w:rPr>
-        <w:t>.  The C</w:t>
-      </w:r>
-      <w:r>
-        <w:rPr>
-          <w:lang w:val="en-US"/>
-        </w:rPr>
-        <w:t xml:space="preserve">onfiguration </w:t>
-      </w:r>
-      <w:r>
-        <w:rPr>
-          <w:lang w:val="en-US"/>
-        </w:rPr>
-        <w:t>M</w:t>
-      </w:r>
-      <w:r>
-        <w:rPr>
-          <w:lang w:val="en-US"/>
-        </w:rPr>
-        <w:t>anagement</w:t>
-      </w:r>
-      <w:r>
-        <w:rPr>
-          <w:lang w:val="en-US"/>
-        </w:rPr>
-        <w:t xml:space="preserve"> Manager with the P</w:t>
-      </w:r>
-      <w:r>
-        <w:rPr>
-          <w:lang w:val="en-US"/>
-        </w:rPr>
-        <w:t xml:space="preserve">roject </w:t>
-      </w:r>
-      <w:r>
-        <w:rPr>
-          <w:lang w:val="en-US"/>
-        </w:rPr>
-        <w:t>M</w:t>
-      </w:r>
-      <w:r>
-        <w:rPr>
-          <w:lang w:val="en-US"/>
-        </w:rPr>
-        <w:t>anager</w:t>
-      </w:r>
-      <w:r>
-        <w:rPr>
-          <w:lang w:val="en-US"/>
-        </w:rPr>
-        <w:t xml:space="preserve"> determines the appropriate media for archiving and accessing the C</w:t>
-      </w:r>
-      <w:r>
-        <w:rPr>
-          <w:lang w:val="en-US"/>
-        </w:rPr>
-        <w:t xml:space="preserve">onfiguration </w:t>
-      </w:r>
-      <w:r>
-        <w:rPr>
-          <w:lang w:val="en-US"/>
-        </w:rPr>
-        <w:t>S</w:t>
-      </w:r>
-      <w:r>
-        <w:rPr>
-          <w:lang w:val="en-US"/>
-        </w:rPr>
-        <w:t xml:space="preserve">tatus </w:t>
-      </w:r>
-      <w:r>
-        <w:rPr>
-          <w:lang w:val="en-US"/>
-        </w:rPr>
-        <w:t>A</w:t>
-      </w:r>
-      <w:r>
-        <w:rPr>
-          <w:lang w:val="en-US"/>
-        </w:rPr>
-        <w:t>ccounting</w:t>
-      </w:r>
-      <w:r>
-        <w:rPr>
-          <w:lang w:val="en-US"/>
-        </w:rPr>
-        <w:t xml:space="preserve"> database.</w:t>
+        <w:object w:dxaOrig="18001" w:dyaOrig="12466">
+          <v:shape id="_x0000_i1028" type="#_x0000_t75" style="width:450pt;height:312pt" o:ole="">
+            <v:imagedata r:id="rId13" o:title=""/>
+          </v:shape>
+          <o:OLEObject Type="Embed" ProgID="Visio.Drawing.15" ShapeID="_x0000_i1028" DrawAspect="Content" ObjectID="_1449614369" r:id="rId14"/>
+        </w:object>
       </w:r>
     </w:p>
     <w:p>
@@ -690,6 +596,182 @@
         <w:rPr>
           <w:lang w:val="en-US"/>
         </w:rPr>
+        <w:t>The Configuration management</w:t>
+      </w:r>
+      <w:r>
+        <w:rPr>
+          <w:lang w:val="en-US"/>
+        </w:rPr>
+        <w:t xml:space="preserve"> Group maintains a database of </w:t>
+      </w:r>
+      <w:r>
+        <w:rPr>
+          <w:lang w:val="en-US"/>
+        </w:rPr>
+        <w:t>information used to produce Configuration Status Accounting</w:t>
+      </w:r>
+      <w:r>
+        <w:rPr>
+          <w:lang w:val="en-US"/>
+        </w:rPr>
+        <w:t xml:space="preserve"> reports.  The C</w:t>
+      </w:r>
+      <w:r>
+        <w:rPr>
+          <w:lang w:val="en-US"/>
+        </w:rPr>
+        <w:t>onfiguration Management</w:t>
+      </w:r>
+      <w:r>
+        <w:rPr>
+          <w:lang w:val="en-US"/>
+        </w:rPr>
+        <w:t xml:space="preserve"> Group documents the specifications for this database in the project C</w:t>
+      </w:r>
+      <w:r>
+        <w:rPr>
+          <w:lang w:val="en-US"/>
+        </w:rPr>
+        <w:t xml:space="preserve">onfiguration management plan </w:t>
+      </w:r>
+      <w:r>
+        <w:rPr>
+          <w:lang w:val="en-US"/>
+        </w:rPr>
+        <w:t>or P</w:t>
+      </w:r>
+      <w:r>
+        <w:rPr>
+          <w:lang w:val="en-US"/>
+        </w:rPr>
+        <w:t xml:space="preserve">roject </w:t>
+      </w:r>
+      <w:r>
+        <w:rPr>
+          <w:lang w:val="en-US"/>
+        </w:rPr>
+        <w:t>M</w:t>
+      </w:r>
+      <w:r>
+        <w:rPr>
+          <w:lang w:val="en-US"/>
+        </w:rPr>
+        <w:t xml:space="preserve">anagement </w:t>
+      </w:r>
+      <w:r>
+        <w:rPr>
+          <w:lang w:val="en-US"/>
+        </w:rPr>
+        <w:t>P</w:t>
+      </w:r>
+      <w:r>
+        <w:rPr>
+          <w:lang w:val="en-US"/>
+        </w:rPr>
+        <w:t>lan</w:t>
+      </w:r>
+      <w:r>
+        <w:rPr>
+          <w:lang w:val="en-US"/>
+        </w:rPr>
+        <w:t>.  The C</w:t>
+      </w:r>
+      <w:r>
+        <w:rPr>
+          <w:lang w:val="en-US"/>
+        </w:rPr>
+        <w:t xml:space="preserve">onfiguration </w:t>
+      </w:r>
+      <w:r>
+        <w:rPr>
+          <w:lang w:val="en-US"/>
+        </w:rPr>
+        <w:t>M</w:t>
+      </w:r>
+      <w:r>
+        <w:rPr>
+          <w:lang w:val="en-US"/>
+        </w:rPr>
+        <w:t>anagement</w:t>
+      </w:r>
+      <w:r>
+        <w:rPr>
+          <w:lang w:val="en-US"/>
+        </w:rPr>
+        <w:t xml:space="preserve"> Manager with the P</w:t>
+      </w:r>
+      <w:r>
+        <w:rPr>
+          <w:lang w:val="en-US"/>
+        </w:rPr>
+        <w:t xml:space="preserve">roject </w:t>
+      </w:r>
+      <w:r>
+        <w:rPr>
+          <w:lang w:val="en-US"/>
+        </w:rPr>
+        <w:t>M</w:t>
+      </w:r>
+      <w:r>
+        <w:rPr>
+          <w:lang w:val="en-US"/>
+        </w:rPr>
+        <w:t>anager</w:t>
+      </w:r>
+      <w:r>
+        <w:rPr>
+          <w:lang w:val="en-US"/>
+        </w:rPr>
+        <w:t xml:space="preserve"> determines the appropriate media for archiving and accessing the C</w:t>
+      </w:r>
+      <w:r>
+        <w:rPr>
+          <w:lang w:val="en-US"/>
+        </w:rPr>
+        <w:t xml:space="preserve">onfiguration </w:t>
+      </w:r>
+      <w:r>
+        <w:rPr>
+          <w:lang w:val="en-US"/>
+        </w:rPr>
+        <w:t>S</w:t>
+      </w:r>
+      <w:r>
+        <w:rPr>
+          <w:lang w:val="en-US"/>
+        </w:rPr>
+        <w:t xml:space="preserve">tatus </w:t>
+      </w:r>
+      <w:r>
+        <w:rPr>
+          <w:lang w:val="en-US"/>
+        </w:rPr>
+        <w:t>A</w:t>
+      </w:r>
+      <w:r>
+        <w:rPr>
+          <w:lang w:val="en-US"/>
+        </w:rPr>
+        <w:t>ccounting</w:t>
+      </w:r>
+      <w:r>
+        <w:rPr>
+          <w:lang w:val="en-US"/>
+        </w:rPr>
+        <w:t xml:space="preserve"> database.</w:t>
+      </w:r>
+    </w:p>
+    <w:p>
+      <w:pPr>
+        <w:rPr>
+          <w:lang w:val="en-US"/>
+        </w:rPr>
+      </w:pPr>
+      <w:r>
+        <w:rPr>
+          <w:lang w:val="en-US"/>
+        </w:rPr>
+        <w:lastRenderedPageBreak/>
         <w:t>The C</w:t>
       </w:r>
       <w:r>
@@ -942,6 +1024,21 @@
           <w:lang w:val="en-US"/>
         </w:rPr>
         <w:t>Verification and audit</w:t>
+      </w:r>
+    </w:p>
+    <w:p>
+      <w:pPr>
+        <w:rPr>
+          <w:lang w:val="en-US"/>
+        </w:rPr>
+      </w:pPr>
+      <w:r>
+        <w:object w:dxaOrig="10711" w:dyaOrig="3526">
+          <v:shape id="_x0000_i1029" type="#_x0000_t75" style="width:450.75pt;height:148.5pt" o:ole="">
+            <v:imagedata r:id="rId15" o:title=""/>
+          </v:shape>
+          <o:OLEObject Type="Embed" ProgID="Visio.Drawing.15" ShapeID="_x0000_i1029" DrawAspect="Content" ObjectID="_1449614370" r:id="rId16"/>
+        </w:object>
       </w:r>
     </w:p>
     <w:p>
@@ -1336,13 +1433,7 @@
               <w:rPr>
                 <w:lang w:val="en-US"/>
               </w:rPr>
-              <w:t xml:space="preserve">Configuration management database </w:t>
-            </w:r>
-            <w:r>
-              <w:rPr>
-                <w:lang w:val="en-US"/>
-              </w:rPr>
-              <w:t>(</w:t>
+              <w:t>Configuration management database (</w:t>
             </w:r>
             <w:r>
               <w:rPr>
@@ -1366,13 +1457,7 @@
               <w:rPr>
                 <w:lang w:val="en-US"/>
               </w:rPr>
-              <w:t xml:space="preserve">Configuration management database </w:t>
-            </w:r>
-            <w:r>
-              <w:rPr>
-                <w:lang w:val="en-US"/>
-              </w:rPr>
-              <w:t>(</w:t>
+              <w:t>Configuration management database (</w:t>
             </w:r>
             <w:r>
               <w:rPr>
@@ -1396,14 +1481,7 @@
               <w:rPr>
                 <w:lang w:val="en-US"/>
               </w:rPr>
-              <w:lastRenderedPageBreak/>
-              <w:t xml:space="preserve">Configuration management database </w:t>
-            </w:r>
-            <w:r>
-              <w:rPr>
-                <w:lang w:val="en-US"/>
-              </w:rPr>
-              <w:t>(</w:t>
+              <w:t>Configuration management database (</w:t>
             </w:r>
             <w:r>
               <w:rPr>
@@ -1481,7 +1559,14 @@
               <w:rPr>
                 <w:lang w:val="en-US"/>
               </w:rPr>
-              <w:t>Identifies and documents integration points with other processes (such as Change Management) and works collaboratively to ensure appropriate hand-offs. Ensures that individual processes are not optimized at the expense of others.</w:t>
+              <w:t xml:space="preserve">Identifies and documents integration points with other processes (such as Change Management) and works collaboratively to ensure appropriate hand-offs. Ensures that </w:t>
+            </w:r>
+            <w:r>
+              <w:rPr>
+                <w:lang w:val="en-US"/>
+              </w:rPr>
+              <w:lastRenderedPageBreak/>
+              <w:t>individual processes are not optimized at the expense of others.</w:t>
             </w:r>
           </w:p>
           <w:p>
@@ -1541,19 +1626,7 @@
               <w:rPr>
                 <w:lang w:val="en-US"/>
               </w:rPr>
-              <w:t xml:space="preserve"> </w:t>
-            </w:r>
-            <w:r>
-              <w:rPr>
-                <w:lang w:val="en-US"/>
-              </w:rPr>
-              <w:t>Configuration management database</w:t>
-            </w:r>
-            <w:r>
-              <w:rPr>
-                <w:lang w:val="en-US"/>
-              </w:rPr>
-              <w:t xml:space="preserve"> (</w:t>
+              <w:t xml:space="preserve"> Configuration management database (</w:t>
             </w:r>
             <w:r>
               <w:rPr>
@@ -1744,19 +1817,7 @@
               <w:rPr>
                 <w:lang w:val="en-US"/>
               </w:rPr>
-              <w:t xml:space="preserve"> </w:t>
-            </w:r>
-            <w:r>
-              <w:rPr>
-                <w:lang w:val="en-US"/>
-              </w:rPr>
-              <w:t>Configuration management database</w:t>
-            </w:r>
-            <w:r>
-              <w:rPr>
-                <w:lang w:val="en-US"/>
-              </w:rPr>
-              <w:t>(</w:t>
+              <w:t xml:space="preserve"> Configuration management database(</w:t>
             </w:r>
             <w:r>
               <w:rPr>
@@ -1872,13 +1933,7 @@
               <w:rPr>
                 <w:lang w:val="en-US"/>
               </w:rPr>
-              <w:t xml:space="preserve">Configuration management database </w:t>
-            </w:r>
-            <w:r>
-              <w:rPr>
-                <w:lang w:val="en-US"/>
-              </w:rPr>
-              <w:t>(</w:t>
+              <w:t>Configuration management database (</w:t>
             </w:r>
             <w:r>
               <w:rPr>
@@ -1967,8 +2022,6 @@
           <w:lang w:val="en-US"/>
         </w:rPr>
       </w:pPr>
-      <w:bookmarkStart w:id="0" w:name="_GoBack"/>
-      <w:bookmarkEnd w:id="0"/>
     </w:p>
     <w:sectPr>
       <w:pgSz w:w="11906" w:h="16838"/>
@@ -3102,6 +3155,7 @@
   <w:style w:type="character" w:default="1" w:styleId="DefaultParagraphFont">
     <w:name w:val="Default Paragraph Font"/>
     <w:uiPriority w:val="1"/>
+    <w:semiHidden/>
     <w:unhideWhenUsed/>
   </w:style>
   <w:style w:type="table" w:default="1" w:styleId="TableNormal">

--- a/SPQM/Team Assignment/Final/Tìm hiểu/Chau/Configuration management process.docx
+++ b/SPQM/Team Assignment/Final/Tìm hiểu/Chau/Configuration management process.docx
@@ -117,7 +117,6 @@
         <w:t>Configuration Management process</w:t>
       </w:r>
     </w:p>
-    <w:bookmarkStart w:id="0" w:name="_GoBack"/>
     <w:p>
       <w:pPr>
         <w:jc w:val="center"/>
@@ -126,7 +125,7 @@
         </w:rPr>
       </w:pPr>
       <w:r>
-        <w:object w:dxaOrig="13186" w:dyaOrig="4605">
+        <w:object w:dxaOrig="24000" w:dyaOrig="15721">
           <v:shapetype id="_x0000_t75" coordsize="21600,21600" o:spt="75" o:preferrelative="t" path="m@4@5l@4@11@9@11@9@5xe" filled="f" stroked="f">
             <v:stroke joinstyle="miter"/>
             <v:formulas>
@@ -146,13 +145,12 @@
             <v:path o:extrusionok="f" gradientshapeok="t" o:connecttype="rect"/>
             <o:lock v:ext="edit" aspectratio="t"/>
           </v:shapetype>
-          <v:shape id="_x0000_i1030" type="#_x0000_t75" style="width:450.75pt;height:157.5pt" o:ole="">
+          <v:shape id="_x0000_i1025" type="#_x0000_t75" style="width:451.4pt;height:295.5pt" o:ole="">
             <v:imagedata r:id="rId5" o:title=""/>
           </v:shape>
-          <o:OLEObject Type="Embed" ProgID="Visio.Drawing.15" ShapeID="_x0000_i1030" DrawAspect="Content" ObjectID="_1449614365" r:id="rId6"/>
+          <o:OLEObject Type="Embed" ProgID="Visio.Drawing.15" ShapeID="_x0000_i1025" DrawAspect="Content" ObjectID="_1449996620" r:id="rId6"/>
         </w:object>
       </w:r>
-      <w:bookmarkEnd w:id="0"/>
     </w:p>
     <w:p>
       <w:pPr>
@@ -180,11 +178,11 @@
         </w:rPr>
       </w:pPr>
       <w:r>
-        <w:object w:dxaOrig="10320" w:dyaOrig="7471">
-          <v:shape id="_x0000_i1025" type="#_x0000_t75" style="width:450.75pt;height:326.25pt" o:ole="">
+        <w:object w:dxaOrig="22725" w:dyaOrig="14116">
+          <v:shape id="_x0000_i1026" type="#_x0000_t75" style="width:450.8pt;height:280.5pt" o:ole="">
             <v:imagedata r:id="rId7" o:title=""/>
           </v:shape>
-          <o:OLEObject Type="Embed" ProgID="Visio.Drawing.15" ShapeID="_x0000_i1025" DrawAspect="Content" ObjectID="_1449614366" r:id="rId8"/>
+          <o:OLEObject Type="Embed" ProgID="Visio.Drawing.15" ShapeID="_x0000_i1026" DrawAspect="Content" ObjectID="_1449996621" r:id="rId8"/>
         </w:object>
       </w:r>
     </w:p>
@@ -359,11 +357,11 @@
         </w:rPr>
       </w:pPr>
       <w:r>
-        <w:object w:dxaOrig="11476" w:dyaOrig="4051">
-          <v:shape id="_x0000_i1026" type="#_x0000_t75" style="width:450.75pt;height:159pt" o:ole="">
+        <w:object w:dxaOrig="25080" w:dyaOrig="10486">
+          <v:shape id="_x0000_i1027" type="#_x0000_t75" style="width:450.15pt;height:188.45pt" o:ole="">
             <v:imagedata r:id="rId9" o:title=""/>
           </v:shape>
-          <o:OLEObject Type="Embed" ProgID="Visio.Drawing.15" ShapeID="_x0000_i1026" DrawAspect="Content" ObjectID="_1449614367" r:id="rId10"/>
+          <o:OLEObject Type="Embed" ProgID="Visio.Drawing.15" ShapeID="_x0000_i1027" DrawAspect="Content" ObjectID="_1449996622" r:id="rId10"/>
         </w:object>
       </w:r>
     </w:p>
@@ -449,38 +447,38 @@
         <w:rPr>
           <w:lang w:val="en-US"/>
         </w:rPr>
-        <w:t xml:space="preserve">'s, including hardware and software versions, documentation, ownership and other unique </w:t>
+        <w:t>'s, including hardware and software versions, documentation, ownership and other unique identifiers. C</w:t>
+      </w:r>
+      <w:r>
+        <w:rPr>
+          <w:lang w:val="en-US"/>
+        </w:rPr>
+        <w:t xml:space="preserve">onfiguration </w:t>
+      </w:r>
+      <w:r>
+        <w:rPr>
+          <w:lang w:val="en-US"/>
+        </w:rPr>
+        <w:t>I</w:t>
+      </w:r>
+      <w:r>
+        <w:rPr>
+          <w:lang w:val="en-US"/>
+        </w:rPr>
+        <w:t>tem</w:t>
+      </w:r>
+      <w:r>
+        <w:rPr>
+          <w:lang w:val="en-US"/>
+        </w:rPr>
+        <w:t xml:space="preserve">s should be recorded at a level of detail justified by the business need, </w:t>
       </w:r>
       <w:r>
         <w:rPr>
           <w:lang w:val="en-US"/>
         </w:rPr>
         <w:lastRenderedPageBreak/>
-        <w:t>identifiers. C</w:t>
-      </w:r>
-      <w:r>
-        <w:rPr>
-          <w:lang w:val="en-US"/>
-        </w:rPr>
-        <w:t xml:space="preserve">onfiguration </w:t>
-      </w:r>
-      <w:r>
-        <w:rPr>
-          <w:lang w:val="en-US"/>
-        </w:rPr>
-        <w:t>I</w:t>
-      </w:r>
-      <w:r>
-        <w:rPr>
-          <w:lang w:val="en-US"/>
-        </w:rPr>
-        <w:t>tem</w:t>
-      </w:r>
-      <w:r>
-        <w:rPr>
-          <w:lang w:val="en-US"/>
-        </w:rPr>
-        <w:t>s should be recorded at a level of detail justified by the business need, typically to the level of "independent change". This includes defining the relationships of the C</w:t>
+        <w:t>typically to the level of "independent change". This includes defining the relationships of the C</w:t>
       </w:r>
       <w:r>
         <w:rPr>
@@ -532,11 +530,11 @@
         </w:rPr>
       </w:pPr>
       <w:r>
-        <w:object w:dxaOrig="10711" w:dyaOrig="4051">
-          <v:shape id="_x0000_i1027" type="#_x0000_t75" style="width:450.75pt;height:170.25pt" o:ole="">
+        <w:object w:dxaOrig="14011" w:dyaOrig="10486">
+          <v:shape id="_x0000_i1028" type="#_x0000_t75" style="width:451.4pt;height:337.45pt" o:ole="">
             <v:imagedata r:id="rId11" o:title=""/>
           </v:shape>
-          <o:OLEObject Type="Embed" ProgID="Visio.Drawing.15" ShapeID="_x0000_i1027" DrawAspect="Content" ObjectID="_1449614368" r:id="rId12"/>
+          <o:OLEObject Type="Embed" ProgID="Visio.Drawing.15" ShapeID="_x0000_i1028" DrawAspect="Content" ObjectID="_1449996623" r:id="rId12"/>
         </w:object>
       </w:r>
     </w:p>
@@ -568,6 +566,7 @@
         <w:rPr>
           <w:lang w:val="en-US"/>
         </w:rPr>
+        <w:lastRenderedPageBreak/>
         <w:t>Status accounting and Report</w:t>
       </w:r>
     </w:p>
@@ -578,11 +577,11 @@
         </w:rPr>
       </w:pPr>
       <w:r>
-        <w:object w:dxaOrig="18001" w:dyaOrig="12466">
-          <v:shape id="_x0000_i1028" type="#_x0000_t75" style="width:450pt;height:312pt" o:ole="">
+        <w:object w:dxaOrig="22725" w:dyaOrig="14116">
+          <v:shape id="_x0000_i1029" type="#_x0000_t75" style="width:450.8pt;height:280.5pt" o:ole="">
             <v:imagedata r:id="rId13" o:title=""/>
           </v:shape>
-          <o:OLEObject Type="Embed" ProgID="Visio.Drawing.15" ShapeID="_x0000_i1028" DrawAspect="Content" ObjectID="_1449614369" r:id="rId14"/>
+          <o:OLEObject Type="Embed" ProgID="Visio.Drawing.15" ShapeID="_x0000_i1029" DrawAspect="Content" ObjectID="_1449996624" r:id="rId14"/>
         </w:object>
       </w:r>
     </w:p>
@@ -771,7 +770,6 @@
         <w:rPr>
           <w:lang w:val="en-US"/>
         </w:rPr>
-        <w:lastRenderedPageBreak/>
         <w:t>The C</w:t>
       </w:r>
       <w:r>
@@ -1023,6 +1021,7 @@
         <w:rPr>
           <w:lang w:val="en-US"/>
         </w:rPr>
+        <w:lastRenderedPageBreak/>
         <w:t>Verification and audit</w:t>
       </w:r>
     </w:p>
@@ -1033,13 +1032,15 @@
         </w:rPr>
       </w:pPr>
       <w:r>
-        <w:object w:dxaOrig="10711" w:dyaOrig="3526">
-          <v:shape id="_x0000_i1029" type="#_x0000_t75" style="width:450.75pt;height:148.5pt" o:ole="">
+        <w:object w:dxaOrig="14011" w:dyaOrig="10486">
+          <v:shape id="_x0000_i1030" type="#_x0000_t75" style="width:451.4pt;height:337.45pt" o:ole="">
             <v:imagedata r:id="rId15" o:title=""/>
           </v:shape>
-          <o:OLEObject Type="Embed" ProgID="Visio.Drawing.15" ShapeID="_x0000_i1029" DrawAspect="Content" ObjectID="_1449614370" r:id="rId16"/>
+          <o:OLEObject Type="Embed" ProgID="Visio.Drawing.15" ShapeID="_x0000_i1030" DrawAspect="Content" ObjectID="_1449996625" r:id="rId16"/>
         </w:object>
       </w:r>
+      <w:bookmarkStart w:id="0" w:name="_GoBack"/>
+      <w:bookmarkEnd w:id="0"/>
     </w:p>
     <w:p>
       <w:pPr>
@@ -1075,7 +1076,21 @@
         <w:rPr>
           <w:lang w:val="en-US"/>
         </w:rPr>
-        <w:t>s, and checks that they are correctly recorded in the Configuration Management Database and parts list. It includes the process of verifying Release Management and C</w:t>
+        <w:t xml:space="preserve">s, and checks that they </w:t>
+      </w:r>
+      <w:proofErr w:type="gramStart"/>
+      <w:r>
+        <w:rPr>
+          <w:lang w:val="en-US"/>
+        </w:rPr>
+        <w:t>are</w:t>
+      </w:r>
+      <w:proofErr w:type="gramEnd"/>
+      <w:r>
+        <w:rPr>
+          <w:lang w:val="en-US"/>
+        </w:rPr>
+        <w:t xml:space="preserve"> correctly recorded in the Configuration Management Database and parts list. It includes the process of verifying Release Management and C</w:t>
       </w:r>
       <w:r>
         <w:rPr>
@@ -1559,14 +1574,8 @@
               <w:rPr>
                 <w:lang w:val="en-US"/>
               </w:rPr>
-              <w:t xml:space="preserve">Identifies and documents integration points with other processes (such as Change Management) and works collaboratively to ensure appropriate hand-offs. Ensures that </w:t>
-            </w:r>
-            <w:r>
-              <w:rPr>
-                <w:lang w:val="en-US"/>
-              </w:rPr>
               <w:lastRenderedPageBreak/>
-              <w:t>individual processes are not optimized at the expense of others.</w:t>
+              <w:t>Identifies and documents integration points with other processes (such as Change Management) and works collaboratively to ensure appropriate hand-offs. Ensures that individual processes are not optimized at the expense of others.</w:t>
             </w:r>
           </w:p>
           <w:p>
